--- a/Выч.Тех2.Лаба5.docx
+++ b/Выч.Тех2.Лаба5.docx
@@ -242,7 +242,6 @@
         </w:rPr>
         <w:t xml:space="preserve">Тема: </w:t>
       </w:r>
-      <w:bookmarkStart w:id="0" w:name="_GoBack"/>
       <w:r>
         <w:rPr>
           <w:rFonts w:ascii="Times New Roman" w:hAnsi="Times New Roman" w:cs="Times New Roman"/>
@@ -251,7 +250,6 @@
         </w:rPr>
         <w:t>Решение прикладных задач средствами Javascript</w:t>
       </w:r>
-      <w:bookmarkEnd w:id="0"/>
     </w:p>
     <w:p>
       <w:pPr>
@@ -518,7 +516,6 @@
           <w:rFonts w:ascii="Times New Roman" w:hAnsi="Times New Roman" w:cs="Times New Roman"/>
           <w:sz w:val="28"/>
           <w:szCs w:val="28"/>
-          <w:lang w:val="en-US"/>
         </w:rPr>
       </w:pPr>
       <w:r>
@@ -1114,7 +1111,6 @@
           <w:rFonts w:ascii="Times New Roman" w:hAnsi="Times New Roman" w:cs="Times New Roman"/>
           <w:sz w:val="28"/>
           <w:szCs w:val="28"/>
-          <w:lang w:val="en-US"/>
         </w:rPr>
       </w:pPr>
       <w:r>
@@ -1193,7 +1189,6 @@
           <w:rFonts w:ascii="Times New Roman" w:hAnsi="Times New Roman" w:cs="Times New Roman"/>
           <w:sz w:val="28"/>
           <w:szCs w:val="28"/>
-          <w:lang w:val="en-US"/>
         </w:rPr>
       </w:pPr>
     </w:p>
@@ -4405,7 +4400,7 @@
           <w:szCs w:val="20"/>
           <w:lang w:val="en-US"/>
         </w:rPr>
-        <w:t>$conn, 'SELECT * FROM `Order`'); // запрос на выборку</w:t>
+        <w:t>$conn, 'SELECT * FROM `Order`'); </w:t>
       </w:r>
     </w:p>
     <w:p>
@@ -4610,28 +4605,19 @@
           <w:szCs w:val="20"/>
           <w:lang w:val="en-US"/>
         </w:rPr>
-        <w:t> '&lt;p&gt;Author: '.$row['author'].' ; Title: '.$row['title'].'&lt;/p&gt;'</w:t>
-      </w:r>
-      <w:proofErr w:type="gramStart"/>
-      <w:r>
-        <w:rPr>
-          <w:rFonts w:ascii="Consolas" w:eastAsia="Times New Roman" w:hAnsi="Consolas" w:cs="Times New Roman"/>
-          <w:sz w:val="20"/>
-          <w:szCs w:val="20"/>
-          <w:lang w:val="en-US"/>
-        </w:rPr>
-        <w:t>;/</w:t>
-      </w:r>
-      <w:proofErr w:type="gramEnd"/>
-      <w:r>
-        <w:rPr>
-          <w:rFonts w:ascii="Consolas" w:eastAsia="Times New Roman" w:hAnsi="Consolas" w:cs="Times New Roman"/>
-          <w:sz w:val="20"/>
-          <w:szCs w:val="20"/>
-          <w:lang w:val="en-US"/>
-        </w:rPr>
-        <w:t>/ выводим данные</w:t>
-      </w:r>
+        <w:t> '&lt;p&gt;Author: '.$row['author'].' ; Title: '.$row[</w:t>
+      </w:r>
+      <w:r>
+        <w:rPr>
+          <w:rFonts w:ascii="Consolas" w:eastAsia="Times New Roman" w:hAnsi="Consolas" w:cs="Times New Roman"/>
+          <w:sz w:val="20"/>
+          <w:szCs w:val="20"/>
+          <w:lang w:val="en-US"/>
+        </w:rPr>
+        <w:t>'title'].'&lt;/p&gt;';</w:t>
+      </w:r>
+      <w:bookmarkStart w:id="0" w:name="_GoBack"/>
+      <w:bookmarkEnd w:id="0"/>
     </w:p>
     <w:p>
       <w:pPr>
@@ -5418,15 +5404,7 @@
           <w:sz w:val="28"/>
           <w:szCs w:val="28"/>
         </w:rPr>
-        <w:t xml:space="preserve">Рис.1. </w:t>
-      </w:r>
-      <w:r>
-        <w:rPr>
-          <w:rFonts w:ascii="Times New Roman" w:hAnsi="Times New Roman" w:cs="Times New Roman"/>
-          <w:sz w:val="28"/>
-          <w:szCs w:val="28"/>
-        </w:rPr>
-        <w:t xml:space="preserve">Таблица </w:t>
+        <w:t xml:space="preserve">Рис.1. Таблица </w:t>
       </w:r>
       <w:r>
         <w:rPr>
@@ -5743,31 +5721,7 @@
           <w:sz w:val="28"/>
           <w:szCs w:val="28"/>
         </w:rPr>
-        <w:t>Рис.</w:t>
-      </w:r>
-      <w:r>
-        <w:rPr>
-          <w:rFonts w:ascii="Times New Roman" w:hAnsi="Times New Roman" w:cs="Times New Roman"/>
-          <w:sz w:val="28"/>
-          <w:szCs w:val="28"/>
-        </w:rPr>
-        <w:t>3</w:t>
-      </w:r>
-      <w:r>
-        <w:rPr>
-          <w:rFonts w:ascii="Times New Roman" w:hAnsi="Times New Roman" w:cs="Times New Roman"/>
-          <w:sz w:val="28"/>
-          <w:szCs w:val="28"/>
-        </w:rPr>
-        <w:t xml:space="preserve">. </w:t>
-      </w:r>
-      <w:r>
-        <w:rPr>
-          <w:rFonts w:ascii="Times New Roman" w:hAnsi="Times New Roman" w:cs="Times New Roman"/>
-          <w:sz w:val="28"/>
-          <w:szCs w:val="28"/>
-        </w:rPr>
-        <w:t xml:space="preserve">Страница </w:t>
+        <w:t xml:space="preserve">Рис.3. Страница </w:t>
       </w:r>
       <w:r>
         <w:rPr>
@@ -5920,31 +5874,7 @@
           <w:sz w:val="28"/>
           <w:szCs w:val="28"/>
         </w:rPr>
-        <w:t>Рис.</w:t>
-      </w:r>
-      <w:r>
-        <w:rPr>
-          <w:rFonts w:ascii="Times New Roman" w:hAnsi="Times New Roman" w:cs="Times New Roman"/>
-          <w:sz w:val="28"/>
-          <w:szCs w:val="28"/>
-        </w:rPr>
-        <w:t>4</w:t>
-      </w:r>
-      <w:r>
-        <w:rPr>
-          <w:rFonts w:ascii="Times New Roman" w:hAnsi="Times New Roman" w:cs="Times New Roman"/>
-          <w:sz w:val="28"/>
-          <w:szCs w:val="28"/>
-        </w:rPr>
-        <w:t xml:space="preserve">. </w:t>
-      </w:r>
-      <w:r>
-        <w:rPr>
-          <w:rFonts w:ascii="Times New Roman" w:hAnsi="Times New Roman" w:cs="Times New Roman"/>
-          <w:sz w:val="28"/>
-          <w:szCs w:val="28"/>
-        </w:rPr>
-        <w:t>Модальное окно, где отображаются выбранные книги до того, как был сделан заказ.</w:t>
+        <w:t>Рис.4. Модальное окно, где отображаются выбранные книги до того, как был сделан заказ.</w:t>
       </w:r>
     </w:p>
     <w:p>
@@ -6073,28 +6003,7 @@
           <w:sz w:val="28"/>
           <w:szCs w:val="28"/>
         </w:rPr>
-        <w:t>Рис.</w:t>
-      </w:r>
-      <w:r>
-        <w:rPr>
-          <w:sz w:val="28"/>
-          <w:szCs w:val="28"/>
-        </w:rPr>
-        <w:t>5</w:t>
-      </w:r>
-      <w:r>
-        <w:rPr>
-          <w:sz w:val="28"/>
-          <w:szCs w:val="28"/>
-        </w:rPr>
-        <w:t>. Модальное окно, где отображаются выбранные книги</w:t>
-      </w:r>
-      <w:r>
-        <w:rPr>
-          <w:sz w:val="28"/>
-          <w:szCs w:val="28"/>
-        </w:rPr>
-        <w:t xml:space="preserve">. </w:t>
+        <w:t xml:space="preserve">Рис.5. Модальное окно, где отображаются выбранные книги. </w:t>
       </w:r>
     </w:p>
     <w:p>
@@ -6223,34 +6132,7 @@
           <w:szCs w:val="28"/>
         </w:rPr>
         <w:tab/>
-      </w:r>
-      <w:r>
-        <w:rPr>
-          <w:sz w:val="28"/>
-          <w:szCs w:val="28"/>
-        </w:rPr>
-        <w:t>Рис.</w:t>
-      </w:r>
-      <w:r>
-        <w:rPr>
-          <w:sz w:val="28"/>
-          <w:szCs w:val="28"/>
-        </w:rPr>
-        <w:t>6</w:t>
-      </w:r>
-      <w:r>
-        <w:rPr>
-          <w:sz w:val="28"/>
-          <w:szCs w:val="28"/>
-        </w:rPr>
-        <w:t xml:space="preserve">. </w:t>
-      </w:r>
-      <w:r>
-        <w:rPr>
-          <w:sz w:val="28"/>
-          <w:szCs w:val="28"/>
-        </w:rPr>
-        <w:t xml:space="preserve">Таблица </w:t>
+        <w:t xml:space="preserve">Рис.6. Таблица </w:t>
       </w:r>
       <w:r>
         <w:rPr>
@@ -6287,14 +6169,7 @@
           <w:sz w:val="28"/>
           <w:szCs w:val="28"/>
         </w:rPr>
-        <w:t xml:space="preserve"> выбора книг.</w:t>
-      </w:r>
-      <w:r>
-        <w:rPr>
-          <w:sz w:val="28"/>
-          <w:szCs w:val="28"/>
-        </w:rPr>
-        <w:t xml:space="preserve"> </w:t>
+        <w:t xml:space="preserve"> выбора книг. </w:t>
       </w:r>
     </w:p>
     <w:p>
@@ -6396,16 +6271,7 @@
           <w:sz w:val="28"/>
           <w:szCs w:val="28"/>
         </w:rPr>
-        <w:t>№</w:t>
-      </w:r>
-      <w:r>
-        <w:rPr>
-          <w:rFonts w:ascii="Times New Roman" w:hAnsi="Times New Roman" w:cs="Times New Roman"/>
-          <w:b/>
-          <w:sz w:val="28"/>
-          <w:szCs w:val="28"/>
-        </w:rPr>
-        <w:t>2</w:t>
+        <w:t>№2</w:t>
       </w:r>
     </w:p>
     <w:p>
@@ -6587,6 +6453,7 @@
           <w:rFonts w:ascii="Consolas" w:eastAsia="Times New Roman" w:hAnsi="Consolas" w:cs="Times New Roman"/>
           <w:sz w:val="20"/>
           <w:szCs w:val="20"/>
+          <w:lang w:val="en-US"/>
         </w:rPr>
       </w:pPr>
       <w:r>
@@ -6603,9 +6470,11 @@
           <w:rFonts w:ascii="Consolas" w:eastAsia="Times New Roman" w:hAnsi="Consolas" w:cs="Times New Roman"/>
           <w:sz w:val="20"/>
           <w:szCs w:val="20"/>
+          <w:lang w:val="en-US"/>
         </w:rPr>
         <w:t>&lt;</w:t>
       </w:r>
+      <w:proofErr w:type="gramStart"/>
       <w:r>
         <w:rPr>
           <w:rFonts w:ascii="Consolas" w:eastAsia="Times New Roman" w:hAnsi="Consolas" w:cs="Times New Roman"/>
@@ -6615,11 +6484,13 @@
         </w:rPr>
         <w:t>head</w:t>
       </w:r>
-      <w:r>
-        <w:rPr>
-          <w:rFonts w:ascii="Consolas" w:eastAsia="Times New Roman" w:hAnsi="Consolas" w:cs="Times New Roman"/>
-          <w:sz w:val="20"/>
-          <w:szCs w:val="20"/>
+      <w:proofErr w:type="gramEnd"/>
+      <w:r>
+        <w:rPr>
+          <w:rFonts w:ascii="Consolas" w:eastAsia="Times New Roman" w:hAnsi="Consolas" w:cs="Times New Roman"/>
+          <w:sz w:val="20"/>
+          <w:szCs w:val="20"/>
+          <w:lang w:val="en-US"/>
         </w:rPr>
         <w:t>&gt;</w:t>
       </w:r>
@@ -6632,6 +6503,7 @@
           <w:rFonts w:ascii="Consolas" w:eastAsia="Times New Roman" w:hAnsi="Consolas" w:cs="Times New Roman"/>
           <w:sz w:val="20"/>
           <w:szCs w:val="20"/>
+          <w:lang w:val="en-US"/>
         </w:rPr>
       </w:pPr>
       <w:r>
@@ -6648,23 +6520,36 @@
           <w:rFonts w:ascii="Consolas" w:eastAsia="Times New Roman" w:hAnsi="Consolas" w:cs="Times New Roman"/>
           <w:sz w:val="20"/>
           <w:szCs w:val="20"/>
+          <w:lang w:val="en-US"/>
         </w:rPr>
         <w:t>&lt;</w:t>
       </w:r>
-      <w:r>
-        <w:rPr>
-          <w:rFonts w:ascii="Consolas" w:eastAsia="Times New Roman" w:hAnsi="Consolas" w:cs="Times New Roman"/>
-          <w:sz w:val="20"/>
-          <w:szCs w:val="20"/>
-          <w:lang w:val="en-US"/>
-        </w:rPr>
-        <w:t>meta charset</w:t>
-      </w:r>
-      <w:r>
-        <w:rPr>
-          <w:rFonts w:ascii="Consolas" w:eastAsia="Times New Roman" w:hAnsi="Consolas" w:cs="Times New Roman"/>
-          <w:sz w:val="20"/>
-          <w:szCs w:val="20"/>
+      <w:proofErr w:type="gramStart"/>
+      <w:r>
+        <w:rPr>
+          <w:rFonts w:ascii="Consolas" w:eastAsia="Times New Roman" w:hAnsi="Consolas" w:cs="Times New Roman"/>
+          <w:sz w:val="20"/>
+          <w:szCs w:val="20"/>
+          <w:lang w:val="en-US"/>
+        </w:rPr>
+        <w:t>meta</w:t>
+      </w:r>
+      <w:proofErr w:type="gramEnd"/>
+      <w:r>
+        <w:rPr>
+          <w:rFonts w:ascii="Consolas" w:eastAsia="Times New Roman" w:hAnsi="Consolas" w:cs="Times New Roman"/>
+          <w:sz w:val="20"/>
+          <w:szCs w:val="20"/>
+          <w:lang w:val="en-US"/>
+        </w:rPr>
+        <w:t> charset</w:t>
+      </w:r>
+      <w:r>
+        <w:rPr>
+          <w:rFonts w:ascii="Consolas" w:eastAsia="Times New Roman" w:hAnsi="Consolas" w:cs="Times New Roman"/>
+          <w:sz w:val="20"/>
+          <w:szCs w:val="20"/>
+          <w:lang w:val="en-US"/>
         </w:rPr>
         <w:t>="</w:t>
       </w:r>
@@ -6682,6 +6567,7 @@
           <w:rFonts w:ascii="Consolas" w:eastAsia="Times New Roman" w:hAnsi="Consolas" w:cs="Times New Roman"/>
           <w:sz w:val="20"/>
           <w:szCs w:val="20"/>
+          <w:lang w:val="en-US"/>
         </w:rPr>
         <w:t>-8"&gt;</w:t>
       </w:r>
@@ -6711,17 +6597,29 @@
           <w:rFonts w:ascii="Consolas" w:eastAsia="Times New Roman" w:hAnsi="Consolas" w:cs="Times New Roman"/>
           <w:sz w:val="20"/>
           <w:szCs w:val="20"/>
+          <w:lang w:val="en-US"/>
         </w:rPr>
         <w:t>&lt;</w:t>
       </w:r>
-      <w:r>
-        <w:rPr>
-          <w:rFonts w:ascii="Consolas" w:eastAsia="Times New Roman" w:hAnsi="Consolas" w:cs="Times New Roman"/>
-          <w:sz w:val="20"/>
-          <w:szCs w:val="20"/>
-          <w:lang w:val="en-US"/>
-        </w:rPr>
-        <w:t>meta name="viewport" content="width=device-width, initial-scale=1.0"&gt;</w:t>
+      <w:proofErr w:type="gramStart"/>
+      <w:r>
+        <w:rPr>
+          <w:rFonts w:ascii="Consolas" w:eastAsia="Times New Roman" w:hAnsi="Consolas" w:cs="Times New Roman"/>
+          <w:sz w:val="20"/>
+          <w:szCs w:val="20"/>
+          <w:lang w:val="en-US"/>
+        </w:rPr>
+        <w:t>meta</w:t>
+      </w:r>
+      <w:proofErr w:type="gramEnd"/>
+      <w:r>
+        <w:rPr>
+          <w:rFonts w:ascii="Consolas" w:eastAsia="Times New Roman" w:hAnsi="Consolas" w:cs="Times New Roman"/>
+          <w:sz w:val="20"/>
+          <w:szCs w:val="20"/>
+          <w:lang w:val="en-US"/>
+        </w:rPr>
+        <w:t> name="viewport" content="width=device-width, initial-scale=1.0"&gt;</w:t>
       </w:r>
     </w:p>
     <w:p>
@@ -11546,61 +11444,93 @@
           <w:rFonts w:ascii="Consolas" w:eastAsia="Times New Roman" w:hAnsi="Consolas" w:cs="Times New Roman"/>
           <w:sz w:val="20"/>
           <w:szCs w:val="20"/>
-          <w:lang w:val="en-US"/>
-        </w:rPr>
-      </w:pPr>
-      <w:r>
-        <w:rPr>
-          <w:rFonts w:ascii="Consolas" w:eastAsia="Times New Roman" w:hAnsi="Consolas" w:cs="Times New Roman"/>
-          <w:sz w:val="20"/>
-          <w:szCs w:val="20"/>
-          <w:lang w:val="en-US"/>
-        </w:rPr>
-        <w:t>    &lt;/body&gt;</w:t>
-      </w:r>
-    </w:p>
-    <w:p>
-      <w:pPr>
-        <w:shd w:val="clear" w:color="auto" w:fill="FFFFFF"/>
-        <w:spacing w:after="0" w:line="285" w:lineRule="atLeast"/>
-        <w:rPr>
-          <w:rFonts w:ascii="Consolas" w:eastAsia="Times New Roman" w:hAnsi="Consolas" w:cs="Times New Roman"/>
-          <w:sz w:val="20"/>
-          <w:szCs w:val="20"/>
-          <w:lang w:val="en-US"/>
-        </w:rPr>
-      </w:pPr>
-      <w:r>
-        <w:rPr>
-          <w:rFonts w:ascii="Consolas" w:eastAsia="Times New Roman" w:hAnsi="Consolas" w:cs="Times New Roman"/>
-          <w:sz w:val="20"/>
-          <w:szCs w:val="20"/>
-          <w:lang w:val="en-US"/>
-        </w:rPr>
-        <w:t>&lt;/html&gt;</w:t>
-      </w:r>
-    </w:p>
-    <w:p>
-      <w:pPr>
-        <w:rPr>
-          <w:lang w:val="en-US"/>
-        </w:rPr>
-      </w:pPr>
-    </w:p>
-    <w:p>
-      <w:pPr>
-        <w:rPr>
-          <w:rFonts w:ascii="Times New Roman" w:hAnsi="Times New Roman" w:cs="Times New Roman"/>
-          <w:sz w:val="28"/>
-          <w:szCs w:val="28"/>
-        </w:rPr>
-      </w:pPr>
-      <w:r>
-        <w:rPr>
-          <w:rFonts w:ascii="Times New Roman" w:hAnsi="Times New Roman" w:cs="Times New Roman"/>
-          <w:sz w:val="28"/>
-          <w:szCs w:val="28"/>
-          <w:lang w:val="en-US"/>
+        </w:rPr>
+      </w:pPr>
+      <w:r>
+        <w:rPr>
+          <w:rFonts w:ascii="Consolas" w:eastAsia="Times New Roman" w:hAnsi="Consolas" w:cs="Times New Roman"/>
+          <w:sz w:val="20"/>
+          <w:szCs w:val="20"/>
+          <w:lang w:val="en-US"/>
+        </w:rPr>
+        <w:t>    </w:t>
+      </w:r>
+      <w:r>
+        <w:rPr>
+          <w:rFonts w:ascii="Consolas" w:eastAsia="Times New Roman" w:hAnsi="Consolas" w:cs="Times New Roman"/>
+          <w:sz w:val="20"/>
+          <w:szCs w:val="20"/>
+        </w:rPr>
+        <w:t>&lt;/</w:t>
+      </w:r>
+      <w:r>
+        <w:rPr>
+          <w:rFonts w:ascii="Consolas" w:eastAsia="Times New Roman" w:hAnsi="Consolas" w:cs="Times New Roman"/>
+          <w:sz w:val="20"/>
+          <w:szCs w:val="20"/>
+          <w:lang w:val="en-US"/>
+        </w:rPr>
+        <w:t>body</w:t>
+      </w:r>
+      <w:r>
+        <w:rPr>
+          <w:rFonts w:ascii="Consolas" w:eastAsia="Times New Roman" w:hAnsi="Consolas" w:cs="Times New Roman"/>
+          <w:sz w:val="20"/>
+          <w:szCs w:val="20"/>
+        </w:rPr>
+        <w:t>&gt;</w:t>
+      </w:r>
+    </w:p>
+    <w:p>
+      <w:pPr>
+        <w:shd w:val="clear" w:color="auto" w:fill="FFFFFF"/>
+        <w:spacing w:after="0" w:line="285" w:lineRule="atLeast"/>
+        <w:rPr>
+          <w:rFonts w:ascii="Consolas" w:eastAsia="Times New Roman" w:hAnsi="Consolas" w:cs="Times New Roman"/>
+          <w:sz w:val="20"/>
+          <w:szCs w:val="20"/>
+        </w:rPr>
+      </w:pPr>
+      <w:r>
+        <w:rPr>
+          <w:rFonts w:ascii="Consolas" w:eastAsia="Times New Roman" w:hAnsi="Consolas" w:cs="Times New Roman"/>
+          <w:sz w:val="20"/>
+          <w:szCs w:val="20"/>
+        </w:rPr>
+        <w:t>&lt;/</w:t>
+      </w:r>
+      <w:r>
+        <w:rPr>
+          <w:rFonts w:ascii="Consolas" w:eastAsia="Times New Roman" w:hAnsi="Consolas" w:cs="Times New Roman"/>
+          <w:sz w:val="20"/>
+          <w:szCs w:val="20"/>
+          <w:lang w:val="en-US"/>
+        </w:rPr>
+        <w:t>html</w:t>
+      </w:r>
+      <w:r>
+        <w:rPr>
+          <w:rFonts w:ascii="Consolas" w:eastAsia="Times New Roman" w:hAnsi="Consolas" w:cs="Times New Roman"/>
+          <w:sz w:val="20"/>
+          <w:szCs w:val="20"/>
+        </w:rPr>
+        <w:t>&gt;</w:t>
+      </w:r>
+    </w:p>
+    <w:p/>
+    <w:p>
+      <w:pPr>
+        <w:rPr>
+          <w:rFonts w:ascii="Times New Roman" w:hAnsi="Times New Roman" w:cs="Times New Roman"/>
+          <w:sz w:val="28"/>
+          <w:szCs w:val="28"/>
+        </w:rPr>
+      </w:pPr>
+      <w:r>
+        <w:rPr>
+          <w:rFonts w:ascii="Times New Roman" w:hAnsi="Times New Roman" w:cs="Times New Roman"/>
+          <w:sz w:val="28"/>
+          <w:szCs w:val="28"/>
         </w:rPr>
         <w:t xml:space="preserve">2. </w:t>
       </w:r>
@@ -11609,7 +11539,6 @@
           <w:rFonts w:ascii="Times New Roman" w:hAnsi="Times New Roman" w:cs="Times New Roman"/>
           <w:sz w:val="28"/>
           <w:szCs w:val="28"/>
-          <w:lang w:val="en-US"/>
         </w:rPr>
         <w:t>С</w:t>
       </w:r>
@@ -11626,7 +11555,6 @@
           <w:rFonts w:ascii="Times New Roman" w:hAnsi="Times New Roman" w:cs="Times New Roman"/>
           <w:sz w:val="28"/>
           <w:szCs w:val="28"/>
-          <w:lang w:val="en-US"/>
         </w:rPr>
         <w:t>.</w:t>
       </w:r>
@@ -11803,38 +11731,7 @@
           <w:szCs w:val="28"/>
         </w:rPr>
         <w:tab/>
-      </w:r>
-      <w:r>
-        <w:rPr>
-          <w:rFonts w:ascii="Times New Roman" w:hAnsi="Times New Roman" w:cs="Times New Roman"/>
-          <w:sz w:val="28"/>
-          <w:szCs w:val="28"/>
-        </w:rPr>
-        <w:t>Рис.</w:t>
-      </w:r>
-      <w:r>
-        <w:rPr>
-          <w:rFonts w:ascii="Times New Roman" w:hAnsi="Times New Roman" w:cs="Times New Roman"/>
-          <w:sz w:val="28"/>
-          <w:szCs w:val="28"/>
-        </w:rPr>
-        <w:t>2</w:t>
-      </w:r>
-      <w:r>
-        <w:rPr>
-          <w:rFonts w:ascii="Times New Roman" w:hAnsi="Times New Roman" w:cs="Times New Roman"/>
-          <w:sz w:val="28"/>
-          <w:szCs w:val="28"/>
-        </w:rPr>
-        <w:t xml:space="preserve">. </w:t>
-      </w:r>
-      <w:r>
-        <w:rPr>
-          <w:rFonts w:ascii="Times New Roman" w:hAnsi="Times New Roman" w:cs="Times New Roman"/>
-          <w:sz w:val="28"/>
-          <w:szCs w:val="28"/>
-        </w:rPr>
-        <w:t>Состояние таблицы</w:t>
+        <w:t>Рис.2. Состояние таблицы</w:t>
       </w:r>
       <w:r>
         <w:rPr>
@@ -11867,15 +11764,7 @@
           <w:sz w:val="28"/>
           <w:szCs w:val="28"/>
         </w:rPr>
-        <w:t>»</w:t>
-      </w:r>
-      <w:r>
-        <w:rPr>
-          <w:rFonts w:ascii="Times New Roman" w:hAnsi="Times New Roman" w:cs="Times New Roman"/>
-          <w:sz w:val="28"/>
-          <w:szCs w:val="28"/>
-        </w:rPr>
-        <w:t xml:space="preserve"> базы данных</w:t>
+        <w:t>» базы данных</w:t>
       </w:r>
       <w:r>
         <w:rPr>
@@ -11908,15 +11797,7 @@
           <w:sz w:val="28"/>
           <w:szCs w:val="28"/>
         </w:rPr>
-        <w:t>»</w:t>
-      </w:r>
-      <w:r>
-        <w:rPr>
-          <w:rFonts w:ascii="Times New Roman" w:hAnsi="Times New Roman" w:cs="Times New Roman"/>
-          <w:sz w:val="28"/>
-          <w:szCs w:val="28"/>
-        </w:rPr>
-        <w:t xml:space="preserve"> до начала работы.</w:t>
+        <w:t>» до начала работы.</w:t>
       </w:r>
     </w:p>
     <w:p>
@@ -11997,31 +11878,7 @@
           <w:sz w:val="28"/>
           <w:szCs w:val="28"/>
         </w:rPr>
-        <w:t>Рис.</w:t>
-      </w:r>
-      <w:r>
-        <w:rPr>
-          <w:rFonts w:ascii="Times New Roman" w:hAnsi="Times New Roman" w:cs="Times New Roman"/>
-          <w:sz w:val="28"/>
-          <w:szCs w:val="28"/>
-        </w:rPr>
-        <w:t>3</w:t>
-      </w:r>
-      <w:r>
-        <w:rPr>
-          <w:rFonts w:ascii="Times New Roman" w:hAnsi="Times New Roman" w:cs="Times New Roman"/>
-          <w:sz w:val="28"/>
-          <w:szCs w:val="28"/>
-        </w:rPr>
-        <w:t xml:space="preserve">. </w:t>
-      </w:r>
-      <w:r>
-        <w:rPr>
-          <w:rFonts w:ascii="Times New Roman" w:hAnsi="Times New Roman" w:cs="Times New Roman"/>
-          <w:sz w:val="28"/>
-          <w:szCs w:val="28"/>
-        </w:rPr>
-        <w:t>Вид страницы после того как мы ввели данные</w:t>
+        <w:t>Рис.3. Вид страницы после того как мы ввели данные</w:t>
       </w:r>
       <w:r>
         <w:rPr>
@@ -12037,15 +11894,7 @@
           <w:sz w:val="28"/>
           <w:szCs w:val="28"/>
         </w:rPr>
-        <w:t xml:space="preserve">и нажали кнопку </w:t>
-      </w:r>
-      <w:r>
-        <w:rPr>
-          <w:rFonts w:ascii="Times New Roman" w:hAnsi="Times New Roman" w:cs="Times New Roman"/>
-          <w:sz w:val="28"/>
-          <w:szCs w:val="28"/>
-        </w:rPr>
-        <w:t>«</w:t>
+        <w:t>и нажали кнопку «</w:t>
       </w:r>
       <w:r>
         <w:rPr>
@@ -12279,23 +12128,7 @@
           <w:sz w:val="28"/>
           <w:szCs w:val="28"/>
         </w:rPr>
-        <w:t>.</w:t>
-      </w:r>
-      <w:r>
-        <w:rPr>
-          <w:rFonts w:ascii="Times New Roman" w:hAnsi="Times New Roman" w:cs="Times New Roman"/>
-          <w:sz w:val="28"/>
-          <w:szCs w:val="28"/>
-        </w:rPr>
-        <w:t xml:space="preserve">Отображение введенных данных в модальном окне после нажатия кнопки </w:t>
-      </w:r>
-      <w:r>
-        <w:rPr>
-          <w:rFonts w:ascii="Times New Roman" w:hAnsi="Times New Roman" w:cs="Times New Roman"/>
-          <w:sz w:val="28"/>
-          <w:szCs w:val="28"/>
-        </w:rPr>
-        <w:t>«</w:t>
+        <w:t>.Отображение введенных данных в модальном окне после нажатия кнопки «</w:t>
       </w:r>
       <w:r>
         <w:rPr>
@@ -12462,7 +12295,6 @@
           <w:rFonts w:ascii="Times New Roman" w:hAnsi="Times New Roman" w:cs="Times New Roman"/>
           <w:sz w:val="28"/>
           <w:szCs w:val="28"/>
-          <w:lang w:val="en-US"/>
         </w:rPr>
         <w:t>5</w:t>
       </w:r>
@@ -12505,24 +12337,33 @@
           <w:sz w:val="28"/>
           <w:szCs w:val="28"/>
         </w:rPr>
-        <w:t>»</w:t>
-      </w:r>
-      <w:r>
-        <w:rPr>
-          <w:rFonts w:ascii="Times New Roman" w:hAnsi="Times New Roman" w:cs="Times New Roman"/>
-          <w:sz w:val="28"/>
-          <w:szCs w:val="28"/>
-        </w:rPr>
-        <w:t xml:space="preserve"> после создания второй записи с </w:t>
-      </w:r>
-      <w:r>
-        <w:rPr>
-          <w:rFonts w:ascii="Times New Roman" w:hAnsi="Times New Roman" w:cs="Times New Roman"/>
-          <w:sz w:val="28"/>
-          <w:szCs w:val="28"/>
-          <w:lang w:val="en-US"/>
-        </w:rPr>
-        <w:t>radio button</w:t>
+        <w:t xml:space="preserve">» после создания второй записи с </w:t>
+      </w:r>
+      <w:r>
+        <w:rPr>
+          <w:rFonts w:ascii="Times New Roman" w:hAnsi="Times New Roman" w:cs="Times New Roman"/>
+          <w:sz w:val="28"/>
+          <w:szCs w:val="28"/>
+          <w:lang w:val="en-US"/>
+        </w:rPr>
+        <w:t>radio</w:t>
+      </w:r>
+      <w:r>
+        <w:rPr>
+          <w:rFonts w:ascii="Times New Roman" w:hAnsi="Times New Roman" w:cs="Times New Roman"/>
+          <w:sz w:val="28"/>
+          <w:szCs w:val="28"/>
+        </w:rPr>
+        <w:t xml:space="preserve"> </w:t>
+      </w:r>
+      <w:r>
+        <w:rPr>
+          <w:rFonts w:ascii="Times New Roman" w:hAnsi="Times New Roman" w:cs="Times New Roman"/>
+          <w:sz w:val="28"/>
+          <w:szCs w:val="28"/>
+          <w:lang w:val="en-US"/>
+        </w:rPr>
+        <w:t>button</w:t>
       </w:r>
       <w:r>
         <w:rPr>
@@ -12699,23 +12540,7 @@
           <w:sz w:val="28"/>
           <w:szCs w:val="28"/>
         </w:rPr>
-        <w:t xml:space="preserve">.Отображение </w:t>
-      </w:r>
-      <w:r>
-        <w:rPr>
-          <w:rFonts w:ascii="Times New Roman" w:hAnsi="Times New Roman" w:cs="Times New Roman"/>
-          <w:sz w:val="28"/>
-          <w:szCs w:val="28"/>
-        </w:rPr>
-        <w:t xml:space="preserve">обновленных </w:t>
-      </w:r>
-      <w:r>
-        <w:rPr>
-          <w:rFonts w:ascii="Times New Roman" w:hAnsi="Times New Roman" w:cs="Times New Roman"/>
-          <w:sz w:val="28"/>
-          <w:szCs w:val="28"/>
-        </w:rPr>
-        <w:t>данных в модальном окне после нажатия кнопки «</w:t>
+        <w:t>.Отображение обновленных данных в модальном окне после нажатия кнопки «</w:t>
       </w:r>
       <w:r>
         <w:rPr>
@@ -12929,23 +12754,7 @@
           <w:sz w:val="28"/>
           <w:szCs w:val="28"/>
         </w:rPr>
-        <w:t xml:space="preserve">» </w:t>
-      </w:r>
-      <w:r>
-        <w:rPr>
-          <w:rFonts w:ascii="Times New Roman" w:hAnsi="Times New Roman" w:cs="Times New Roman"/>
-          <w:sz w:val="28"/>
-          <w:szCs w:val="28"/>
-        </w:rPr>
-        <w:t>в конце работы</w:t>
-      </w:r>
-      <w:r>
-        <w:rPr>
-          <w:rFonts w:ascii="Times New Roman" w:hAnsi="Times New Roman" w:cs="Times New Roman"/>
-          <w:sz w:val="28"/>
-          <w:szCs w:val="28"/>
-        </w:rPr>
-        <w:t>.</w:t>
+        <w:t>» в конце работы.</w:t>
       </w:r>
     </w:p>
     <w:p>
@@ -13007,7 +12816,6 @@
           <w:rFonts w:ascii="Times New Roman" w:hAnsi="Times New Roman" w:cs="Times New Roman"/>
           <w:sz w:val="28"/>
           <w:szCs w:val="28"/>
-          <w:lang w:val="en-US"/>
         </w:rPr>
       </w:pPr>
       <w:r>
@@ -13844,7 +13652,7 @@
 </file>
 
 <file path=customXml/itemProps1.xml><?xml version="1.0" encoding="utf-8"?>
-<ds:datastoreItem xmlns:ds="http://schemas.openxmlformats.org/officeDocument/2006/customXml" ds:itemID="{6639EAE1-7868-491F-B882-0E66640E536C}">
+<ds:datastoreItem xmlns:ds="http://schemas.openxmlformats.org/officeDocument/2006/customXml" ds:itemID="{939AD062-7D22-42F5-BA25-0FD8124EA9EC}">
   <ds:schemaRefs>
     <ds:schemaRef ds:uri="http://schemas.openxmlformats.org/officeDocument/2006/bibliography"/>
   </ds:schemaRefs>
